--- a/labs/lab04/report/report.docx
+++ b/labs/lab04/report/report.docx
@@ -131,7 +131,7 @@
       </w:r>
     </w:p>
     <w:bookmarkEnd w:id="20"/>
-    <w:bookmarkStart w:id="21" w:name="выполнение-лабораторной-работы"/>
+    <w:bookmarkStart w:id="28" w:name="выполнение-лабораторной-работы"/>
     <w:p>
       <w:pPr>
         <w:pStyle w:val="Heading1"/>
@@ -154,7 +154,7 @@
         <w:pStyle w:val="FirstParagraph"/>
       </w:pPr>
       <w:r>
-        <w:t xml:space="preserve">В консоли перейдём в режим работы суперпользователя (используем команду su -) далее перейдём в каталог /etc/yum.repos.d и изучим содержание каталога и файлов репозиториев (Рис. 1.1):</w:t>
+        <w:t xml:space="preserve">В консоли перейдём в режим работы суперпользователя (используем команду su -) далее перейдём в каталог /etc/yum.repos.d и изучим содержание каталога и файлов репозиториев:</w:t>
       </w:r>
       <w:r>
         <w:t xml:space="preserve"> </w:t>
@@ -172,84 +172,240 @@
         <w:t xml:space="preserve"> </w:t>
       </w:r>
       <w:r>
-        <w:t xml:space="preserve">cat rocky-addons.repo (Рис. 1.2)</w:t>
+        <w:t xml:space="preserve">cat rocky-addons.repo</w:t>
       </w:r>
       <w:r>
         <w:t xml:space="preserve"> </w:t>
       </w:r>
       <w:r>
-        <w:t xml:space="preserve">cat rocky-devel.repo (Рис. 1.3)</w:t>
+        <w:t xml:space="preserve">cat rocky-devel.repo</w:t>
       </w:r>
       <w:r>
         <w:t xml:space="preserve"> </w:t>
       </w:r>
       <w:r>
-        <w:t xml:space="preserve">cat rocky-extras.repo (Рис. 1.4)</w:t>
+        <w:t xml:space="preserve">cat rocky-extras.repo</w:t>
       </w:r>
       <w:r>
         <w:t xml:space="preserve"> </w:t>
       </w:r>
       <w:r>
-        <w:t xml:space="preserve">cat rocky.repo (Рис. 1.5)</w:t>
-      </w:r>
-    </w:p>
+        <w:t xml:space="preserve">cat rocky.repo</w:t>
+      </w:r>
+    </w:p>
+    <w:bookmarkStart w:id="21" w:name="fig:001"/>
+    <w:tbl>
+      <w:tblPr>
+        <w:tblStyle w:val="FigureTable"/>
+        <w:tblW w:type="auto" w:w="0"/>
+        <w:jc w:val="center"/>
+        <w:tblLook w:firstRow="0" w:lastRow="0" w:firstColumn="0" w:lastColumn="0"/>
+      </w:tblPr>
+      <w:tblGrid>
+        <w:gridCol w:w="7920"/>
+      </w:tblGrid>
+      <w:tr>
+        <w:tc>
+          <w:tcPr/>
+          <w:p>
+            <w:pPr>
+              <w:pStyle w:val="Compact"/>
+              <w:jc w:val="center"/>
+            </w:pPr>
+            <w:r>
+              <w:t xml:space="preserve">Рис. 1: шаг 1</w:t>
+            </w:r>
+          </w:p>
+        </w:tc>
+      </w:tr>
+    </w:tbl>
+    <w:p>
+      <w:pPr>
+        <w:pStyle w:val="ImageCaption"/>
+      </w:pPr>
+      <w:r>
+        <w:t xml:space="preserve">Рис. 1: шаг 1</w:t>
+      </w:r>
+    </w:p>
+    <w:bookmarkEnd w:id="21"/>
     <w:p>
       <w:pPr>
         <w:pStyle w:val="BodyText"/>
       </w:pPr>
       <w:r>
-        <w:t xml:space="preserve">Рис. 1.1. Открытие режима работа суперпользователя и последующие открытие каталога.</w:t>
-      </w:r>
-    </w:p>
+        <w:t xml:space="preserve">Открытие режима работа суперпользователя и последующие открытие каталога.</w:t>
+      </w:r>
+    </w:p>
+    <w:bookmarkStart w:id="22" w:name="fig:002"/>
+    <w:tbl>
+      <w:tblPr>
+        <w:tblStyle w:val="FigureTable"/>
+        <w:tblW w:type="auto" w:w="0"/>
+        <w:jc w:val="center"/>
+        <w:tblLook w:firstRow="0" w:lastRow="0" w:firstColumn="0" w:lastColumn="0"/>
+      </w:tblPr>
+      <w:tblGrid>
+        <w:gridCol w:w="7920"/>
+      </w:tblGrid>
+      <w:tr>
+        <w:tc>
+          <w:tcPr/>
+          <w:p>
+            <w:pPr>
+              <w:pStyle w:val="Compact"/>
+              <w:jc w:val="center"/>
+            </w:pPr>
+            <w:r>
+              <w:t xml:space="preserve">Рис. 2: шаг 2</w:t>
+            </w:r>
+          </w:p>
+        </w:tc>
+      </w:tr>
+    </w:tbl>
+    <w:p>
+      <w:pPr>
+        <w:pStyle w:val="ImageCaption"/>
+      </w:pPr>
+      <w:r>
+        <w:t xml:space="preserve">Рис. 2: шаг 2</w:t>
+      </w:r>
+    </w:p>
+    <w:bookmarkEnd w:id="22"/>
     <w:p>
       <w:pPr>
         <w:pStyle w:val="BodyText"/>
       </w:pPr>
       <w:r>
-        <w:t xml:space="preserve">Рис. 1.2. Содержание файла cat rocky-addons.repo.</w:t>
-      </w:r>
-    </w:p>
+        <w:t xml:space="preserve">Содержание файла cat rocky-addons.repo.</w:t>
+      </w:r>
+    </w:p>
+    <w:bookmarkStart w:id="23" w:name="fig:003"/>
+    <w:tbl>
+      <w:tblPr>
+        <w:tblStyle w:val="FigureTable"/>
+        <w:tblW w:type="auto" w:w="0"/>
+        <w:jc w:val="center"/>
+        <w:tblLook w:firstRow="0" w:lastRow="0" w:firstColumn="0" w:lastColumn="0"/>
+      </w:tblPr>
+      <w:tblGrid>
+        <w:gridCol w:w="7920"/>
+      </w:tblGrid>
+      <w:tr>
+        <w:tc>
+          <w:tcPr/>
+          <w:p>
+            <w:pPr>
+              <w:pStyle w:val="Compact"/>
+              <w:jc w:val="center"/>
+            </w:pPr>
+            <w:r>
+              <w:t xml:space="preserve">Рис. 3: шаг 3</w:t>
+            </w:r>
+          </w:p>
+        </w:tc>
+      </w:tr>
+    </w:tbl>
+    <w:p>
+      <w:pPr>
+        <w:pStyle w:val="ImageCaption"/>
+      </w:pPr>
+      <w:r>
+        <w:t xml:space="preserve">Рис. 3: шаг 3</w:t>
+      </w:r>
+    </w:p>
+    <w:bookmarkEnd w:id="23"/>
     <w:p>
       <w:pPr>
         <w:pStyle w:val="BodyText"/>
       </w:pPr>
       <w:r>
-        <w:t xml:space="preserve">Рис. 1.3. Содержание файла cat rocky-devel.repo.</w:t>
-      </w:r>
-    </w:p>
+        <w:t xml:space="preserve">Содержание файла cat rocky-devel.repo.</w:t>
+      </w:r>
+    </w:p>
+    <w:bookmarkStart w:id="24" w:name="fig:004"/>
+    <w:tbl>
+      <w:tblPr>
+        <w:tblStyle w:val="FigureTable"/>
+        <w:tblW w:type="auto" w:w="0"/>
+        <w:jc w:val="center"/>
+        <w:tblLook w:firstRow="0" w:lastRow="0" w:firstColumn="0" w:lastColumn="0"/>
+      </w:tblPr>
+      <w:tblGrid>
+        <w:gridCol w:w="7920"/>
+      </w:tblGrid>
+      <w:tr>
+        <w:tc>
+          <w:tcPr/>
+          <w:p>
+            <w:pPr>
+              <w:pStyle w:val="Compact"/>
+              <w:jc w:val="center"/>
+            </w:pPr>
+            <w:r>
+              <w:t xml:space="preserve">Рис. 4: шаг 4</w:t>
+            </w:r>
+          </w:p>
+        </w:tc>
+      </w:tr>
+    </w:tbl>
+    <w:p>
+      <w:pPr>
+        <w:pStyle w:val="ImageCaption"/>
+      </w:pPr>
+      <w:r>
+        <w:t xml:space="preserve">Рис. 4: шаг 4</w:t>
+      </w:r>
+    </w:p>
+    <w:bookmarkEnd w:id="24"/>
     <w:p>
       <w:pPr>
         <w:pStyle w:val="BodyText"/>
       </w:pPr>
       <w:r>
-        <w:t xml:space="preserve">Рис. 1.4. Содержание файла cat rocky-extras.repo.</w:t>
-      </w:r>
-    </w:p>
+        <w:t xml:space="preserve">Выведем на экран список репозиториев: dnf repolist и список пакетов, в названии или описании которых есть слово user: dnf search user:</w:t>
+      </w:r>
+    </w:p>
+    <w:bookmarkStart w:id="25" w:name="fig:005"/>
+    <w:tbl>
+      <w:tblPr>
+        <w:tblStyle w:val="FigureTable"/>
+        <w:tblW w:type="auto" w:w="0"/>
+        <w:jc w:val="center"/>
+        <w:tblLook w:firstRow="0" w:lastRow="0" w:firstColumn="0" w:lastColumn="0"/>
+      </w:tblPr>
+      <w:tblGrid>
+        <w:gridCol w:w="7920"/>
+      </w:tblGrid>
+      <w:tr>
+        <w:tc>
+          <w:tcPr/>
+          <w:p>
+            <w:pPr>
+              <w:pStyle w:val="Compact"/>
+              <w:jc w:val="center"/>
+            </w:pPr>
+            <w:r>
+              <w:t xml:space="preserve">Рис. 5: шаг 5</w:t>
+            </w:r>
+          </w:p>
+        </w:tc>
+      </w:tr>
+    </w:tbl>
+    <w:p>
+      <w:pPr>
+        <w:pStyle w:val="ImageCaption"/>
+      </w:pPr>
+      <w:r>
+        <w:t xml:space="preserve">Рис. 5: шаг 5</w:t>
+      </w:r>
+    </w:p>
+    <w:bookmarkEnd w:id="25"/>
     <w:p>
       <w:pPr>
         <w:pStyle w:val="BodyText"/>
       </w:pPr>
       <w:r>
-        <w:t xml:space="preserve">Рис. 1.5. Содержание файла cat rocky.repo.</w:t>
-      </w:r>
-    </w:p>
-    <w:p>
-      <w:pPr>
-        <w:pStyle w:val="SourceCode"/>
-      </w:pPr>
-      <w:r>
-        <w:rPr>
-          <w:rStyle w:val="VerbatimChar"/>
-        </w:rPr>
-        <w:t xml:space="preserve">Выведем на экран список репозиториев: dnf repolist и список пакетов, в названии или описании которых есть слово user: dnf search user (Рис. 2): </w:t>
-      </w:r>
-    </w:p>
-    <w:p>
-      <w:pPr>
-        <w:pStyle w:val="FirstParagraph"/>
-      </w:pPr>
-      <w:r>
-        <w:t xml:space="preserve">Рис. 2. Список репозиториев и пакетов.</w:t>
+        <w:t xml:space="preserve">Список репозиториев и пакетов.</w:t>
       </w:r>
     </w:p>
     <w:p>
@@ -263,25 +419,25 @@
         <w:t xml:space="preserve"> </w:t>
       </w:r>
       <w:r>
-        <w:t xml:space="preserve">dnf search nmap (Рис. 3.1)</w:t>
+        <w:t xml:space="preserve">dnf search nmap</w:t>
       </w:r>
       <w:r>
         <w:t xml:space="preserve"> </w:t>
       </w:r>
       <w:r>
-        <w:t xml:space="preserve">dnf info nmap (Рис. 3.2)</w:t>
+        <w:t xml:space="preserve">dnf info nmap</w:t>
       </w:r>
       <w:r>
         <w:t xml:space="preserve"> </w:t>
       </w:r>
       <w:r>
-        <w:t xml:space="preserve">dnf install nmap (Рис. 3.3)</w:t>
+        <w:t xml:space="preserve">dnf install nmap</w:t>
       </w:r>
       <w:r>
         <w:t xml:space="preserve"> </w:t>
       </w:r>
       <w:r>
-        <w:t xml:space="preserve">dnf install nmap* (Рис. 3.4)</w:t>
+        <w:t xml:space="preserve">dnf install nmap*</w:t>
       </w:r>
     </w:p>
     <w:p>
@@ -289,15 +445,50 @@
         <w:pStyle w:val="BodyText"/>
       </w:pPr>
       <w:r>
-        <w:t xml:space="preserve">Рис. 3.1. Выполнение команды dnf search nmap.</w:t>
-      </w:r>
-    </w:p>
+        <w:t xml:space="preserve">Выполнение команды dnf search nmap.</w:t>
+      </w:r>
+    </w:p>
+    <w:bookmarkStart w:id="26" w:name="fig:006"/>
+    <w:tbl>
+      <w:tblPr>
+        <w:tblStyle w:val="FigureTable"/>
+        <w:tblW w:type="auto" w:w="0"/>
+        <w:jc w:val="center"/>
+        <w:tblLook w:firstRow="0" w:lastRow="0" w:firstColumn="0" w:lastColumn="0"/>
+      </w:tblPr>
+      <w:tblGrid>
+        <w:gridCol w:w="7920"/>
+      </w:tblGrid>
+      <w:tr>
+        <w:tc>
+          <w:tcPr/>
+          <w:p>
+            <w:pPr>
+              <w:pStyle w:val="Compact"/>
+              <w:jc w:val="center"/>
+            </w:pPr>
+            <w:r>
+              <w:t xml:space="preserve">Рис. 6: шаг 6</w:t>
+            </w:r>
+          </w:p>
+        </w:tc>
+      </w:tr>
+    </w:tbl>
+    <w:p>
+      <w:pPr>
+        <w:pStyle w:val="ImageCaption"/>
+      </w:pPr>
+      <w:r>
+        <w:t xml:space="preserve">Рис. 6: шаг 6</w:t>
+      </w:r>
+    </w:p>
+    <w:bookmarkEnd w:id="26"/>
     <w:p>
       <w:pPr>
         <w:pStyle w:val="BodyText"/>
       </w:pPr>
       <w:r>
-        <w:t xml:space="preserve">Рис. 3.2. Выполнение команды dnf info nmap.</w:t>
+        <w:t xml:space="preserve">Выполнение команды dnf install nmap*.</w:t>
       </w:r>
     </w:p>
     <w:p>
@@ -305,7 +496,19 @@
         <w:pStyle w:val="BodyText"/>
       </w:pPr>
       <w:r>
-        <w:t xml:space="preserve">Рис. 3.3. Выполнение команды dnf install nmap.</w:t>
+        <w:t xml:space="preserve">Удалим nmap:</w:t>
+      </w:r>
+      <w:r>
+        <w:t xml:space="preserve"> </w:t>
+      </w:r>
+      <w:r>
+        <w:t xml:space="preserve">dnf remove nmap</w:t>
+      </w:r>
+      <w:r>
+        <w:t xml:space="preserve"> </w:t>
+      </w:r>
+      <w:r>
+        <w:t xml:space="preserve">dnf remove nmap*</w:t>
       </w:r>
     </w:p>
     <w:p>
@@ -313,7 +516,13 @@
         <w:pStyle w:val="BodyText"/>
       </w:pPr>
       <w:r>
-        <w:t xml:space="preserve">Рис. 3.4. Выполнение команды dnf install nmap*.</w:t>
+        <w:t xml:space="preserve">Выполнение команды dnf remove nmap.</w:t>
+      </w:r>
+      <w:r>
+        <w:t xml:space="preserve"> </w:t>
+      </w:r>
+      <w:r>
+        <w:t xml:space="preserve">Выполнение команды dnf remove nmap*.</w:t>
       </w:r>
     </w:p>
     <w:p>
@@ -321,394 +530,56 @@
         <w:pStyle w:val="BodyText"/>
       </w:pPr>
       <w:r>
-        <w:t xml:space="preserve">Удалим nmap:</w:t>
+        <w:t xml:space="preserve">Получим список имеющихся групп пакетов, затем установим группу пакетов RPM Development Tools</w:t>
       </w:r>
       <w:r>
         <w:t xml:space="preserve"> </w:t>
       </w:r>
       <w:r>
-        <w:t xml:space="preserve">dnf remove nmap (Рис. 4.1)</w:t>
+        <w:t xml:space="preserve">Теперь удалим группы пакетов RPM Development Tools командой dnf groupremove</w:t>
       </w:r>
       <w:r>
         <w:t xml:space="preserve"> </w:t>
       </w:r>
       <w:r>
-        <w:t xml:space="preserve">dnf remove nmap* (Рис. 4.2)</w:t>
-      </w:r>
-    </w:p>
-    <w:p>
-      <w:pPr>
-        <w:pStyle w:val="BodyText"/>
-      </w:pPr>
-      <w:r>
-        <w:t xml:space="preserve">Рис. 4.1. Выполнение команды dnf remove nmap.</w:t>
-      </w:r>
-    </w:p>
-    <w:p>
-      <w:pPr>
-        <w:pStyle w:val="BodyText"/>
-      </w:pPr>
-      <w:r>
-        <w:t xml:space="preserve">Рис. 4.2. Выполнение команды dnf remove nmap*.</w:t>
-      </w:r>
-    </w:p>
-    <w:p>
-      <w:pPr>
-        <w:pStyle w:val="BodyText"/>
-      </w:pPr>
-      <w:r>
-        <w:t xml:space="preserve">Получим список имеющихся групп пакетов, затем установим группу пакетов RPM Development Tools:</w:t>
-      </w:r>
-      <w:r>
-        <w:t xml:space="preserve"> </w:t>
-      </w:r>
-      <w:r>
-        <w:t xml:space="preserve">dnf groups list (Рис. 5.1)</w:t>
-      </w:r>
-      <w:r>
-        <w:t xml:space="preserve"> </w:t>
-      </w:r>
-      <w:r>
-        <w:t xml:space="preserve">LANG=C dnf groups list (Рис. 5.2)</w:t>
-      </w:r>
-      <w:r>
-        <w:t xml:space="preserve"> </w:t>
-      </w:r>
-      <w:r>
-        <w:t xml:space="preserve">dnf groups info</w:t>
-      </w:r>
-      <w:r>
-        <w:t xml:space="preserve"> </w:t>
-      </w:r>
-      <w:r>
         <w:t xml:space="preserve">“RPM Development Tools”</w:t>
       </w:r>
-      <w:r>
-        <w:t xml:space="preserve"> </w:t>
-      </w:r>
-      <w:r>
-        <w:t xml:space="preserve">(Рис. 5.3)</w:t>
-      </w:r>
-      <w:r>
-        <w:t xml:space="preserve"> </w:t>
-      </w:r>
-      <w:r>
-        <w:t xml:space="preserve">dnf groupinstall</w:t>
-      </w:r>
-      <w:r>
-        <w:t xml:space="preserve"> </w:t>
-      </w:r>
-      <w:r>
-        <w:t xml:space="preserve">“RPM Development Tools”</w:t>
-      </w:r>
-      <w:r>
-        <w:t xml:space="preserve"> </w:t>
-      </w:r>
-      <w:r>
-        <w:t xml:space="preserve">(Рис. 5.4)</w:t>
-      </w:r>
-      <w:r>
-        <w:t xml:space="preserve"> </w:t>
-      </w:r>
-      <w:r>
-        <w:t xml:space="preserve">Теперь удалим группы пакетов RPM Development Tools командой dnf groupremove</w:t>
-      </w:r>
-      <w:r>
-        <w:t xml:space="preserve"> </w:t>
-      </w:r>
-      <w:r>
-        <w:t xml:space="preserve">“RPM Development Tools”</w:t>
-      </w:r>
-      <w:r>
-        <w:t xml:space="preserve"> </w:t>
-      </w:r>
-      <w:r>
-        <w:t xml:space="preserve">(Рис. 5.5).</w:t>
-      </w:r>
-    </w:p>
-    <w:p>
-      <w:pPr>
-        <w:pStyle w:val="BodyText"/>
-      </w:pPr>
-      <w:r>
-        <w:t xml:space="preserve">Рис. 5.1. Получение списков имеющихся групп пакетов (выполнение команды dnf groups list).</w:t>
-      </w:r>
-    </w:p>
-    <w:p>
-      <w:pPr>
-        <w:pStyle w:val="BodyText"/>
-      </w:pPr>
-      <w:r>
-        <w:t xml:space="preserve">Рис. 5.2. Выполнение команды LANG=C dnf group list.</w:t>
-      </w:r>
-    </w:p>
-    <w:p>
-      <w:pPr>
-        <w:pStyle w:val="BodyText"/>
-      </w:pPr>
-      <w:r>
-        <w:t xml:space="preserve">Рис. 5.3. Получение информации (выполнение команды dnf groups info</w:t>
-      </w:r>
-      <w:r>
-        <w:t xml:space="preserve"> </w:t>
-      </w:r>
-      <w:r>
-        <w:t xml:space="preserve">“RPM Development Tools”</w:t>
-      </w:r>
-      <w:r>
-        <w:t xml:space="preserve">.</w:t>
-      </w:r>
-    </w:p>
-    <w:p>
-      <w:pPr>
-        <w:pStyle w:val="BodyText"/>
-      </w:pPr>
-      <w:r>
-        <w:t xml:space="preserve">Рис. 5.4. Установка группы пакетов RPM Development Tools (выполнение команды dnf groupinstall</w:t>
-      </w:r>
-      <w:r>
-        <w:t xml:space="preserve"> </w:t>
-      </w:r>
-      <w:r>
-        <w:t xml:space="preserve">“RPM Development Tools”</w:t>
-      </w:r>
-      <w:r>
-        <w:t xml:space="preserve">).</w:t>
-      </w:r>
-    </w:p>
-    <w:p>
-      <w:pPr>
-        <w:pStyle w:val="BodyText"/>
-      </w:pPr>
-      <w:r>
-        <w:t xml:space="preserve">Рис. 5.5. Удаление группы пакетов RPM Development Tools (выполнение команды dnf groupremove</w:t>
-      </w:r>
-      <w:r>
-        <w:t xml:space="preserve"> </w:t>
-      </w:r>
-      <w:r>
-        <w:t xml:space="preserve">“RPM Development Tools”</w:t>
-      </w:r>
-      <w:r>
-        <w:t xml:space="preserve">).</w:t>
-      </w:r>
-    </w:p>
-    <w:p>
-      <w:pPr>
-        <w:pStyle w:val="BodyText"/>
-      </w:pPr>
-      <w:r>
-        <w:t xml:space="preserve">Посмотрим историю использования команды dnf: dnf history и отменим шестое по счёту, действие: dnf history undo 6 (Рис. 6).</w:t>
-      </w:r>
-    </w:p>
-    <w:p>
-      <w:pPr>
-        <w:pStyle w:val="BodyText"/>
-      </w:pPr>
-      <w:r>
-        <w:t xml:space="preserve">Рис. 6. Просмотр использования команды dnf и отмена шестого по счёту действия.</w:t>
-      </w:r>
-    </w:p>
-    <w:p>
-      <w:pPr>
-        <w:pStyle w:val="BodyText"/>
-      </w:pPr>
-      <w:r>
-        <w:t xml:space="preserve">Скачаем rpm-пакет lynx:</w:t>
-      </w:r>
-      <w:r>
-        <w:t xml:space="preserve"> </w:t>
-      </w:r>
-      <w:r>
-        <w:t xml:space="preserve">dnf list lynx</w:t>
-      </w:r>
-      <w:r>
-        <w:t xml:space="preserve"> </w:t>
-      </w:r>
-      <w:r>
-        <w:t xml:space="preserve">dnf install lynx –downloadonly (Рис. 7).</w:t>
-      </w:r>
-    </w:p>
-    <w:p>
-      <w:pPr>
-        <w:pStyle w:val="BodyText"/>
-      </w:pPr>
-      <w:r>
-        <w:t xml:space="preserve">Рис. 7. Скачивание rpm-пакета lynx.</w:t>
-      </w:r>
-    </w:p>
-    <w:p>
-      <w:pPr>
-        <w:pStyle w:val="BodyText"/>
-      </w:pPr>
-      <w:r>
-        <w:t xml:space="preserve">Найдём каталог, в который был помещён пакет после загрузки: find /var/cache/dnf/ -name lynx* и перейдём в этот каталог командой cd. Затем установим rpm-пакет: rpm -Uhv lynx-.rpm и определим расположение исполняемого файла: which lynx. Используя rpm, определим по имени файла, к какому пакету принадлежит lynx: rpm -qf $(which lynx) (Рис. 8).</w:t>
-      </w:r>
-    </w:p>
-    <w:p>
-      <w:pPr>
-        <w:pStyle w:val="BodyText"/>
-      </w:pPr>
-      <w:r>
-        <w:t xml:space="preserve">Рис. 8. Нахождение каталога с пакетом, установка rpm-пакета, определение расположения исполняемого файла, определение к какому пакету принадлежит lynx.</w:t>
-      </w:r>
-    </w:p>
-    <w:p>
-      <w:pPr>
-        <w:pStyle w:val="BodyText"/>
-      </w:pPr>
-      <w:r>
-        <w:t xml:space="preserve">Получим дополнительную информацию о содержимом пакета, введя: rpm -qi lynx (Рис. 9.1). Далее получим список всех файлов в пакете, используя: rpm -ql lynx (Рис. 9.2), а также выведем перечень файлов с документацией пакета, введя: rpm -qd lynx (Рис. 9.3). Посмотрим файлы документации, применив команду man lynx (Рис. 9.4).</w:t>
-      </w:r>
-    </w:p>
-    <w:p>
-      <w:pPr>
-        <w:pStyle w:val="BodyText"/>
-      </w:pPr>
-      <w:r>
-        <w:t xml:space="preserve">Рис. 9.1. Получение дополнительной информации о содержимом пакета.</w:t>
-      </w:r>
-    </w:p>
-    <w:p>
-      <w:pPr>
-        <w:pStyle w:val="BodyText"/>
-      </w:pPr>
-      <w:r>
-        <w:t xml:space="preserve">Рис. 9.2. Получение списка всех файлов в пакете.</w:t>
-      </w:r>
-    </w:p>
-    <w:p>
-      <w:pPr>
-        <w:pStyle w:val="BodyText"/>
-      </w:pPr>
-      <w:r>
-        <w:t xml:space="preserve">Рис. 9.3. Вывод перечня файлов с документацией пакета.</w:t>
-      </w:r>
-    </w:p>
-    <w:p>
-      <w:pPr>
-        <w:pStyle w:val="BodyText"/>
-      </w:pPr>
-      <w:r>
-        <w:t xml:space="preserve">Рис. 9.4. Просмотр файлов документации.</w:t>
-      </w:r>
-    </w:p>
-    <w:p>
-      <w:pPr>
-        <w:pStyle w:val="BodyText"/>
-      </w:pPr>
-      <w:r>
-        <w:t xml:space="preserve">Выведем на экран перечень и месторасположение конфигурационных файлов пакета: rpm -qc lynx и расположение, и содержание скриптов, выполняемых при установке пакета: rpm -q –scripts lynx (скрипты отсутствуют) (Рис. 10).</w:t>
-      </w:r>
-    </w:p>
-    <w:p>
-      <w:pPr>
-        <w:pStyle w:val="BodyText"/>
-      </w:pPr>
-      <w:r>
-        <w:t xml:space="preserve">Рис. 10. Вывод на экран перечень и месторасположение конфигурационных файлов пакета, вывод расположения и содержание скриптов.</w:t>
-      </w:r>
-      <w:r>
-        <w:t xml:space="preserve"> </w:t>
-      </w:r>
-      <w:r>
-        <w:t xml:space="preserve">В отдельном терминале под своей учётной записью запустим текстовый браузер lynx, чтобы проверить корректность установки пакета (Рис. 11.1). Вернёмся в терминал с учётной записью root и удалим пакет: rpm -e lynx и ls (Рис. 11.2). Предположим, что требуется из rpm-пакетов установить dnsmasq (DNS-, DHCPи TFTP-сервер). Для этого установим пакет dnsmasq: dnf list dnsmasq, dnf install dnsmasq и определим расположение исполняемого файла: which dnsmasq. Определим по имени файла, к какому пакету принадлежит dnsmasq: rpm -qf $(which dnsmasq) (Рис. 11.3).</w:t>
-      </w:r>
-    </w:p>
-    <w:p>
-      <w:pPr>
-        <w:pStyle w:val="BodyText"/>
-      </w:pPr>
-      <w:r>
-        <w:t xml:space="preserve">Рис. 11.1. Запуск текстового браузера lynx.</w:t>
-      </w:r>
-    </w:p>
-    <w:p>
-      <w:pPr>
-        <w:pStyle w:val="BodyText"/>
-      </w:pPr>
-      <w:r>
-        <w:t xml:space="preserve">Рис. 11.2. Удаление пакета и проверка.</w:t>
-      </w:r>
-    </w:p>
-    <w:p>
-      <w:pPr>
-        <w:pStyle w:val="BodyText"/>
-      </w:pPr>
-      <w:r>
-        <w:t xml:space="preserve">Рис. 11.3. Установка пакета dnsmasq, определение расположение исполняемого файла, определение к какому пакету принадлежит dnsmasq.</w:t>
-      </w:r>
-    </w:p>
-    <w:p>
-      <w:pPr>
-        <w:pStyle w:val="BodyText"/>
-      </w:pPr>
-      <w:r>
-        <w:t xml:space="preserve">Теперь получим дополнительную информацию о содержимом пакета: rpm -qi dnsmasq (Рис. 12.1). Далее получим список всех файлов в пакете: rpm -ql dnsmasq (Рис. 12.2), а также выведем перечень файлов с документацией пакета: rpm -qd dnsmasq (Рис. 12.3). Посмотрим файлы документации, применив команду man dnsmasq (Рис. 12.4) и выведем на экран перечень и месторасположение конфигурационных файлов пакета: rpm -qc dnsmasq (Рис. 12.5).</w:t>
-      </w:r>
-    </w:p>
-    <w:p>
-      <w:pPr>
-        <w:pStyle w:val="BodyText"/>
-      </w:pPr>
-      <w:r>
-        <w:t xml:space="preserve">Рис. 12.1. Получение дополнительной информации о содержимом пакета.</w:t>
-      </w:r>
-    </w:p>
-    <w:p>
-      <w:pPr>
-        <w:pStyle w:val="BodyText"/>
-      </w:pPr>
-      <w:r>
-        <w:t xml:space="preserve">Рис. 12.2. Получение списка всех файлов в пакете.</w:t>
-      </w:r>
-    </w:p>
-    <w:p>
-      <w:pPr>
-        <w:pStyle w:val="BodyText"/>
-      </w:pPr>
-      <w:r>
-        <w:t xml:space="preserve">Рис. 12.3. Вывод перечня файлов с документацией пакета.</w:t>
-      </w:r>
-    </w:p>
-    <w:p>
-      <w:pPr>
-        <w:pStyle w:val="BodyText"/>
-      </w:pPr>
-      <w:r>
-        <w:t xml:space="preserve">Рис. 12.4. Просмотр файлов документации.</w:t>
-      </w:r>
-    </w:p>
-    <w:p>
-      <w:pPr>
-        <w:pStyle w:val="BodyText"/>
-      </w:pPr>
-      <w:r>
-        <w:t xml:space="preserve">Рис. 12.5. Вывод на экран перечень и месторасположение конфигурационных файлов пакета.</w:t>
-      </w:r>
-      <w:r>
-        <w:t xml:space="preserve"> </w:t>
-      </w:r>
-      <w:r>
-        <w:t xml:space="preserve">Выведем на экран расположение и содержание скриптов, выполняемых при установке пакета: rpm -q –scripts dnsmasq (Рис. 13.1). Вернёмся в терминал с учётной записью root и удалим пакет: rpm -e dnsmask (Рис. 13.2).</w:t>
-      </w:r>
-    </w:p>
-    <w:p>
-      <w:pPr>
-        <w:pStyle w:val="BodyText"/>
-      </w:pPr>
-      <w:r>
-        <w:t xml:space="preserve">Рис. 13.1. Вывод на экран расположение и содержание скриптов, выполняемых при установке пакета.</w:t>
-      </w:r>
-    </w:p>
-    <w:p>
-      <w:pPr>
-        <w:pStyle w:val="BodyText"/>
-      </w:pPr>
-      <w:r>
-        <w:t xml:space="preserve">Рис. 13.2. Удаление пакета.</w:t>
-      </w:r>
-    </w:p>
+    </w:p>
+    <w:bookmarkStart w:id="27" w:name="fig:007"/>
+    <w:tbl>
+      <w:tblPr>
+        <w:tblStyle w:val="FigureTable"/>
+        <w:tblW w:type="auto" w:w="0"/>
+        <w:jc w:val="center"/>
+        <w:tblLook w:firstRow="0" w:lastRow="0" w:firstColumn="0" w:lastColumn="0"/>
+      </w:tblPr>
+      <w:tblGrid>
+        <w:gridCol w:w="7920"/>
+      </w:tblGrid>
+      <w:tr>
+        <w:tc>
+          <w:tcPr/>
+          <w:p>
+            <w:pPr>
+              <w:pStyle w:val="Compact"/>
+              <w:jc w:val="center"/>
+            </w:pPr>
+            <w:r>
+              <w:t xml:space="preserve">Рис. 7: шаг 7</w:t>
+            </w:r>
+          </w:p>
+        </w:tc>
+      </w:tr>
+    </w:tbl>
+    <w:p>
+      <w:pPr>
+        <w:pStyle w:val="ImageCaption"/>
+      </w:pPr>
+      <w:r>
+        <w:t xml:space="preserve">Рис. 7: шаг 7</w:t>
+      </w:r>
+    </w:p>
+    <w:bookmarkEnd w:id="27"/>
     <w:p>
       <w:pPr>
         <w:pStyle w:val="BodyText"/>
@@ -778,8 +649,8 @@
         <w:t xml:space="preserve">Какая команда показывает, какому пакету rpm принадлежит файл? rpm -qf $(which).</w:t>
       </w:r>
     </w:p>
-    <w:bookmarkEnd w:id="21"/>
-    <w:bookmarkStart w:id="22" w:name="выводы"/>
+    <w:bookmarkEnd w:id="28"/>
+    <w:bookmarkStart w:id="29" w:name="выводы"/>
     <w:p>
       <w:pPr>
         <w:pStyle w:val="Heading1"/>
@@ -805,8 +676,8 @@
         <w:t xml:space="preserve">В ходе выполнения лабораторной работы были получены навыки работы с репозиториями и менеджерами пакетов.</w:t>
       </w:r>
     </w:p>
-    <w:bookmarkEnd w:id="22"/>
-    <w:bookmarkStart w:id="24" w:name="список-литературы"/>
+    <w:bookmarkEnd w:id="29"/>
+    <w:bookmarkStart w:id="31" w:name="список-литературы"/>
     <w:p>
       <w:pPr>
         <w:pStyle w:val="Heading1"/>
@@ -815,9 +686,9 @@
         <w:t xml:space="preserve">Список литературы</w:t>
       </w:r>
     </w:p>
-    <w:bookmarkStart w:id="23" w:name="refs"/>
-    <w:bookmarkEnd w:id="23"/>
-    <w:bookmarkEnd w:id="24"/>
+    <w:bookmarkStart w:id="30" w:name="refs"/>
+    <w:bookmarkEnd w:id="30"/>
+    <w:bookmarkEnd w:id="31"/>
     <w:sectPr>
       <w:footnotePr>
         <w:numRestart w:val="eachSect"/>
